--- a/CSE370 Database Systems/Lab/Week1/CSE370_LAB Assignment01.docx
+++ b/CSE370 Database Systems/Lab/Week1/CSE370_LAB Assignment01.docx
@@ -113,23 +113,13 @@
           <w:szCs w:val="24"/>
         </w:rPr>
       </w:pPr>
-      <w:proofErr w:type="spellStart"/>
-      <w:r>
-        <w:rPr>
-          <w:rFonts w:ascii="Courier Prime" w:hAnsi="Courier Prime" w:cs="Times New Roman"/>
-          <w:sz w:val="24"/>
-          <w:szCs w:val="24"/>
-        </w:rPr>
-        <w:t>mysql</w:t>
-      </w:r>
-      <w:proofErr w:type="spellEnd"/>
-      <w:r>
-        <w:rPr>
-          <w:rFonts w:ascii="Courier Prime" w:hAnsi="Courier Prime" w:cs="Times New Roman"/>
-          <w:sz w:val="24"/>
-          <w:szCs w:val="24"/>
-        </w:rPr>
-        <w:t xml:space="preserve"> -u root -p</w:t>
+      <w:r>
+        <w:rPr>
+          <w:rFonts w:ascii="Courier Prime" w:hAnsi="Courier Prime" w:cs="Times New Roman"/>
+          <w:sz w:val="24"/>
+          <w:szCs w:val="24"/>
+        </w:rPr>
+        <w:t>mysql -u root -p</w:t>
       </w:r>
     </w:p>
     <w:p>
@@ -165,16 +155,7 @@
           <w:sz w:val="24"/>
           <w:szCs w:val="24"/>
         </w:rPr>
-        <w:t xml:space="preserve">SHOW </w:t>
-      </w:r>
-      <w:proofErr w:type="gramStart"/>
-      <w:r>
-        <w:rPr>
-          <w:rFonts w:ascii="Courier Prime" w:hAnsi="Courier Prime" w:cs="Times New Roman"/>
-          <w:sz w:val="24"/>
-          <w:szCs w:val="24"/>
-        </w:rPr>
-        <w:t>DATABASES</w:t>
+        <w:t>SHOW DATABASES</w:t>
       </w:r>
       <w:r>
         <w:rPr>
@@ -184,7 +165,6 @@
         </w:rPr>
         <w:t>;</w:t>
       </w:r>
-      <w:proofErr w:type="gramEnd"/>
     </w:p>
     <w:p>
       <w:pPr>
@@ -227,28 +207,8 @@
           <w:sz w:val="24"/>
           <w:szCs w:val="24"/>
         </w:rPr>
-        <w:t xml:space="preserve"> </w:t>
-      </w:r>
-      <w:proofErr w:type="gramStart"/>
-      <w:r>
-        <w:rPr>
-          <w:rFonts w:ascii="Courier Prime" w:hAnsi="Courier Prime" w:cs="Times New Roman"/>
-          <w:sz w:val="24"/>
-          <w:szCs w:val="24"/>
-        </w:rPr>
-        <w:t>CSE370;</w:t>
-      </w:r>
-      <w:proofErr w:type="gramEnd"/>
-    </w:p>
-    <w:p>
-      <w:pPr>
-        <w:pStyle w:val="ListParagraph"/>
-        <w:rPr>
-          <w:rFonts w:ascii="Courier Prime" w:hAnsi="Courier Prime" w:cs="Times New Roman"/>
-          <w:sz w:val="24"/>
-          <w:szCs w:val="24"/>
-        </w:rPr>
-      </w:pPr>
+        <w:t xml:space="preserve"> CSE370;</w:t>
+      </w:r>
     </w:p>
     <w:p>
       <w:pPr>
@@ -291,16 +251,7 @@
           <w:sz w:val="24"/>
           <w:szCs w:val="24"/>
         </w:rPr>
-        <w:t xml:space="preserve"> </w:t>
-      </w:r>
-      <w:proofErr w:type="gramStart"/>
-      <w:r>
-        <w:rPr>
-          <w:rFonts w:ascii="Courier Prime" w:hAnsi="Courier Prime" w:cs="Times New Roman"/>
-          <w:sz w:val="24"/>
-          <w:szCs w:val="24"/>
-        </w:rPr>
-        <w:t>CSE370</w:t>
+        <w:t xml:space="preserve"> CSE370</w:t>
       </w:r>
       <w:r>
         <w:rPr>
@@ -310,7 +261,6 @@
         </w:rPr>
         <w:t>;</w:t>
       </w:r>
-      <w:proofErr w:type="gramEnd"/>
     </w:p>
     <w:p>
       <w:pPr>
@@ -345,16 +295,7 @@
           <w:sz w:val="24"/>
           <w:szCs w:val="24"/>
         </w:rPr>
-        <w:t xml:space="preserve">CREATE </w:t>
-      </w:r>
-      <w:proofErr w:type="gramStart"/>
-      <w:r>
-        <w:rPr>
-          <w:rFonts w:ascii="Courier Prime" w:hAnsi="Courier Prime" w:cs="Times New Roman"/>
-          <w:sz w:val="24"/>
-          <w:szCs w:val="24"/>
-        </w:rPr>
-        <w:t xml:space="preserve">TABLE </w:t>
+        <w:t xml:space="preserve">CREATE TABLE </w:t>
       </w:r>
       <w:r>
         <w:rPr>
@@ -364,7 +305,6 @@
         </w:rPr>
         <w:t xml:space="preserve"> Developers</w:t>
       </w:r>
-      <w:proofErr w:type="gramEnd"/>
     </w:p>
     <w:p>
       <w:pPr>
@@ -423,25 +363,23 @@
           <w:sz w:val="24"/>
           <w:szCs w:val="24"/>
         </w:rPr>
-        <w:t xml:space="preserve">name </w:t>
-      </w:r>
-      <w:proofErr w:type="gramStart"/>
-      <w:r>
-        <w:rPr>
-          <w:rFonts w:ascii="Courier Prime" w:hAnsi="Courier Prime" w:cs="Times New Roman"/>
-          <w:sz w:val="24"/>
-          <w:szCs w:val="24"/>
-        </w:rPr>
-        <w:t>varchar(</w:t>
-      </w:r>
-      <w:proofErr w:type="gramEnd"/>
-      <w:r>
-        <w:rPr>
-          <w:rFonts w:ascii="Courier Prime" w:hAnsi="Courier Prime" w:cs="Times New Roman"/>
-          <w:sz w:val="24"/>
-          <w:szCs w:val="24"/>
-        </w:rPr>
-        <w:t>30),</w:t>
+        <w:t>name varchar(</w:t>
+      </w:r>
+      <w:r>
+        <w:rPr>
+          <w:rFonts w:ascii="Courier Prime" w:hAnsi="Courier Prime" w:cs="Times New Roman"/>
+          <w:sz w:val="24"/>
+          <w:szCs w:val="24"/>
+        </w:rPr>
+        <w:t>5</w:t>
+      </w:r>
+      <w:r>
+        <w:rPr>
+          <w:rFonts w:ascii="Courier Prime" w:hAnsi="Courier Prime" w:cs="Times New Roman"/>
+          <w:sz w:val="24"/>
+          <w:szCs w:val="24"/>
+        </w:rPr>
+        <w:t>0),</w:t>
       </w:r>
     </w:p>
     <w:p>
@@ -461,25 +399,23 @@
           <w:sz w:val="24"/>
           <w:szCs w:val="24"/>
         </w:rPr>
-        <w:t xml:space="preserve">email </w:t>
-      </w:r>
-      <w:proofErr w:type="gramStart"/>
-      <w:r>
-        <w:rPr>
-          <w:rFonts w:ascii="Courier Prime" w:hAnsi="Courier Prime" w:cs="Times New Roman"/>
-          <w:sz w:val="24"/>
-          <w:szCs w:val="24"/>
-        </w:rPr>
-        <w:t>varchar(</w:t>
-      </w:r>
-      <w:proofErr w:type="gramEnd"/>
-      <w:r>
-        <w:rPr>
-          <w:rFonts w:ascii="Courier Prime" w:hAnsi="Courier Prime" w:cs="Times New Roman"/>
-          <w:sz w:val="24"/>
-          <w:szCs w:val="24"/>
-        </w:rPr>
-        <w:t>30),</w:t>
+        <w:t>email varchar(</w:t>
+      </w:r>
+      <w:r>
+        <w:rPr>
+          <w:rFonts w:ascii="Courier Prime" w:hAnsi="Courier Prime" w:cs="Times New Roman"/>
+          <w:sz w:val="24"/>
+          <w:szCs w:val="24"/>
+        </w:rPr>
+        <w:t>320</w:t>
+      </w:r>
+      <w:r>
+        <w:rPr>
+          <w:rFonts w:ascii="Courier Prime" w:hAnsi="Courier Prime" w:cs="Times New Roman"/>
+          <w:sz w:val="24"/>
+          <w:szCs w:val="24"/>
+        </w:rPr>
+        <w:t>),</w:t>
       </w:r>
     </w:p>
     <w:p>
@@ -595,6 +531,7 @@
           <w:sz w:val="24"/>
           <w:szCs w:val="24"/>
         </w:rPr>
+        <w:lastRenderedPageBreak/>
         <w:t>DESCRIBE</w:t>
       </w:r>
       <w:r>
@@ -603,18 +540,8 @@
           <w:sz w:val="24"/>
           <w:szCs w:val="24"/>
         </w:rPr>
-        <w:t xml:space="preserve"> </w:t>
-      </w:r>
-      <w:proofErr w:type="gramStart"/>
-      <w:r>
-        <w:rPr>
-          <w:rFonts w:ascii="Courier Prime" w:hAnsi="Courier Prime" w:cs="Times New Roman"/>
-          <w:sz w:val="24"/>
-          <w:szCs w:val="24"/>
-        </w:rPr>
-        <w:t>Developers;</w:t>
-      </w:r>
-      <w:proofErr w:type="gramEnd"/>
+        <w:t xml:space="preserve"> Developers;</w:t>
+      </w:r>
     </w:p>
     <w:p>
       <w:pPr>
@@ -649,18 +576,8 @@
           <w:sz w:val="24"/>
           <w:szCs w:val="24"/>
         </w:rPr>
-        <w:t xml:space="preserve">INSERT INTO </w:t>
-      </w:r>
-      <w:proofErr w:type="gramStart"/>
-      <w:r>
-        <w:rPr>
-          <w:rFonts w:ascii="Courier Prime" w:hAnsi="Courier Prime" w:cs="Times New Roman"/>
-          <w:sz w:val="24"/>
-          <w:szCs w:val="24"/>
-        </w:rPr>
-        <w:t>Developers  VALUES</w:t>
-      </w:r>
-      <w:proofErr w:type="gramEnd"/>
+        <w:t>INSERT INTO Developers  VALUES</w:t>
+      </w:r>
     </w:p>
     <w:p>
       <w:pPr>
@@ -879,18 +796,8 @@
           <w:sz w:val="24"/>
           <w:szCs w:val="24"/>
         </w:rPr>
-        <w:t>(11, 'Satoshi Nakamoto', 'nakamoto@blockchain.com', 630488, '2020-05-10', 10</w:t>
-      </w:r>
-      <w:proofErr w:type="gramStart"/>
-      <w:r>
-        <w:rPr>
-          <w:rFonts w:ascii="Courier Prime" w:hAnsi="Courier Prime" w:cs="Times New Roman"/>
-          <w:sz w:val="24"/>
-          <w:szCs w:val="24"/>
-        </w:rPr>
-        <w:t>);</w:t>
-      </w:r>
-      <w:proofErr w:type="gramEnd"/>
+        <w:t>(11, 'Satoshi Nakamoto', 'nakamoto@blockchain.com', 630488, '2020-05-10', 10);</w:t>
+      </w:r>
     </w:p>
     <w:p>
       <w:pPr>
@@ -924,18 +831,8 @@
           <w:sz w:val="24"/>
           <w:szCs w:val="24"/>
         </w:rPr>
-        <w:t xml:space="preserve">SELECT * FROM </w:t>
-      </w:r>
-      <w:proofErr w:type="gramStart"/>
-      <w:r>
-        <w:rPr>
-          <w:rFonts w:ascii="Courier Prime" w:hAnsi="Courier Prime" w:cs="Times New Roman"/>
-          <w:sz w:val="24"/>
-          <w:szCs w:val="24"/>
-        </w:rPr>
-        <w:t>Developers;</w:t>
-      </w:r>
-      <w:proofErr w:type="gramEnd"/>
+        <w:t>SELECT * FROM Developers;</w:t>
+      </w:r>
     </w:p>
     <w:p>
       <w:pPr>
@@ -992,37 +889,27 @@
           <w:sz w:val="24"/>
           <w:szCs w:val="24"/>
         </w:rPr>
+        <w:t>SELECT * FROM Developers;</w:t>
+      </w:r>
+    </w:p>
+    <w:p>
+      <w:pPr>
+        <w:spacing w:line="360" w:lineRule="auto"/>
+        <w:jc w:val="both"/>
+        <w:rPr>
+          <w:rFonts w:ascii="Courier Prime" w:hAnsi="Courier Prime" w:cs="Times New Roman"/>
+          <w:sz w:val="24"/>
+          <w:szCs w:val="24"/>
+        </w:rPr>
+      </w:pPr>
+      <w:r>
+        <w:rPr>
+          <w:rFonts w:ascii="Courier Prime" w:hAnsi="Courier Prime" w:cs="Times New Roman"/>
+          <w:noProof/>
+          <w:sz w:val="24"/>
+          <w:szCs w:val="24"/>
+        </w:rPr>
         <w:lastRenderedPageBreak/>
-        <w:t xml:space="preserve">SELECT * FROM </w:t>
-      </w:r>
-      <w:proofErr w:type="gramStart"/>
-      <w:r>
-        <w:rPr>
-          <w:rFonts w:ascii="Courier Prime" w:hAnsi="Courier Prime" w:cs="Times New Roman"/>
-          <w:sz w:val="24"/>
-          <w:szCs w:val="24"/>
-        </w:rPr>
-        <w:t>Developers;</w:t>
-      </w:r>
-      <w:proofErr w:type="gramEnd"/>
-    </w:p>
-    <w:p>
-      <w:pPr>
-        <w:spacing w:line="360" w:lineRule="auto"/>
-        <w:jc w:val="both"/>
-        <w:rPr>
-          <w:rFonts w:ascii="Courier Prime" w:hAnsi="Courier Prime" w:cs="Times New Roman"/>
-          <w:sz w:val="24"/>
-          <w:szCs w:val="24"/>
-        </w:rPr>
-      </w:pPr>
-      <w:r>
-        <w:rPr>
-          <w:rFonts w:ascii="Courier Prime" w:hAnsi="Courier Prime" w:cs="Times New Roman"/>
-          <w:noProof/>
-          <w:sz w:val="24"/>
-          <w:szCs w:val="24"/>
-        </w:rPr>
         <w:drawing>
           <wp:inline distT="0" distB="0" distL="0" distR="0" wp14:anchorId="4AAA6DE5" wp14:editId="10011BEC">
             <wp:extent cx="5842660" cy="1964137"/>
@@ -1087,18 +974,8 @@
           <w:sz w:val="24"/>
           <w:szCs w:val="24"/>
         </w:rPr>
-        <w:t xml:space="preserve">ALTER TABLE Developers CHANGE influence_count followers </w:t>
-      </w:r>
-      <w:proofErr w:type="gramStart"/>
-      <w:r>
-        <w:rPr>
-          <w:rFonts w:ascii="Courier Prime" w:hAnsi="Courier Prime" w:cs="Times New Roman"/>
-          <w:sz w:val="24"/>
-          <w:szCs w:val="24"/>
-        </w:rPr>
-        <w:t>int;</w:t>
-      </w:r>
-      <w:proofErr w:type="gramEnd"/>
+        <w:t>ALTER TABLE Developers CHANGE influence_count followers int;</w:t>
+      </w:r>
     </w:p>
     <w:p>
       <w:pPr>
@@ -1181,18 +1058,8 @@
           <w:sz w:val="24"/>
           <w:szCs w:val="24"/>
         </w:rPr>
-        <w:t xml:space="preserve">UPDATE Developers SET followers = followers + </w:t>
-      </w:r>
-      <w:proofErr w:type="gramStart"/>
-      <w:r>
-        <w:rPr>
-          <w:rFonts w:ascii="Courier Prime" w:hAnsi="Courier Prime" w:cs="Times New Roman"/>
-          <w:sz w:val="24"/>
-          <w:szCs w:val="24"/>
-        </w:rPr>
-        <w:t>10;</w:t>
-      </w:r>
-      <w:proofErr w:type="gramEnd"/>
+        <w:t>UPDATE Developers SET followers = followers + 10;</w:t>
+      </w:r>
     </w:p>
     <w:p>
       <w:pPr>
@@ -1275,37 +1142,27 @@
           <w:sz w:val="24"/>
           <w:szCs w:val="24"/>
         </w:rPr>
+        <w:t>SELECT name, (followers * 100.0 / 1000000 * multiplier * 100.0 / 20) / 100 AS Efficiency FROM Developers;</w:t>
+      </w:r>
+    </w:p>
+    <w:p>
+      <w:pPr>
+        <w:spacing w:line="360" w:lineRule="auto"/>
+        <w:jc w:val="both"/>
+        <w:rPr>
+          <w:rFonts w:ascii="Courier Prime" w:hAnsi="Courier Prime" w:cs="Times New Roman"/>
+          <w:sz w:val="24"/>
+          <w:szCs w:val="24"/>
+        </w:rPr>
+      </w:pPr>
+      <w:r>
+        <w:rPr>
+          <w:rFonts w:ascii="Courier Prime" w:hAnsi="Courier Prime" w:cs="Times New Roman"/>
+          <w:noProof/>
+          <w:sz w:val="24"/>
+          <w:szCs w:val="24"/>
+        </w:rPr>
         <w:lastRenderedPageBreak/>
-        <w:t xml:space="preserve">SELECT name, (followers * 100.0 / 1000000 * multiplier * 100.0 / 20) / 100 AS Efficiency FROM </w:t>
-      </w:r>
-      <w:proofErr w:type="gramStart"/>
-      <w:r>
-        <w:rPr>
-          <w:rFonts w:ascii="Courier Prime" w:hAnsi="Courier Prime" w:cs="Times New Roman"/>
-          <w:sz w:val="24"/>
-          <w:szCs w:val="24"/>
-        </w:rPr>
-        <w:t>Developers;</w:t>
-      </w:r>
-      <w:proofErr w:type="gramEnd"/>
-    </w:p>
-    <w:p>
-      <w:pPr>
-        <w:spacing w:line="360" w:lineRule="auto"/>
-        <w:jc w:val="both"/>
-        <w:rPr>
-          <w:rFonts w:ascii="Courier Prime" w:hAnsi="Courier Prime" w:cs="Times New Roman"/>
-          <w:sz w:val="24"/>
-          <w:szCs w:val="24"/>
-        </w:rPr>
-      </w:pPr>
-      <w:r>
-        <w:rPr>
-          <w:rFonts w:ascii="Courier Prime" w:hAnsi="Courier Prime" w:cs="Times New Roman"/>
-          <w:noProof/>
-          <w:sz w:val="24"/>
-          <w:szCs w:val="24"/>
-        </w:rPr>
         <w:drawing>
           <wp:inline distT="0" distB="0" distL="0" distR="0" wp14:anchorId="10ADD89D" wp14:editId="0B1AB5D0">
             <wp:extent cx="5872348" cy="1729919"/>
@@ -1364,25 +1221,7 @@
           <w:sz w:val="24"/>
           <w:szCs w:val="24"/>
         </w:rPr>
-        <w:t xml:space="preserve">SELECT </w:t>
-      </w:r>
-      <w:proofErr w:type="gramStart"/>
-      <w:r>
-        <w:rPr>
-          <w:rFonts w:ascii="Courier Prime" w:hAnsi="Courier Prime" w:cs="Times New Roman"/>
-          <w:sz w:val="24"/>
-          <w:szCs w:val="24"/>
-        </w:rPr>
-        <w:t>UPPER(</w:t>
-      </w:r>
-      <w:proofErr w:type="gramEnd"/>
-      <w:r>
-        <w:rPr>
-          <w:rFonts w:ascii="Courier Prime" w:hAnsi="Courier Prime" w:cs="Times New Roman"/>
-          <w:sz w:val="24"/>
-          <w:szCs w:val="24"/>
-        </w:rPr>
-        <w:t>name) AS name, Joining_date FROM Developers ORDER BY Joining_date DESC;</w:t>
+        <w:t>SELECT UPPER(name) AS name, Joining_date FROM Developers ORDER BY Joining_date DESC;</w:t>
       </w:r>
     </w:p>
     <w:p>
@@ -1466,18 +1305,8 @@
           <w:sz w:val="24"/>
           <w:szCs w:val="24"/>
         </w:rPr>
-        <w:t>SELECT member_id, name, email, followers FROM Developers WHERE email LIKE '%.com%' OR email LIKE '%.net%</w:t>
-      </w:r>
-      <w:proofErr w:type="gramStart"/>
-      <w:r>
-        <w:rPr>
-          <w:rFonts w:ascii="Courier Prime" w:hAnsi="Courier Prime" w:cs="Times New Roman"/>
-          <w:sz w:val="24"/>
-          <w:szCs w:val="24"/>
-        </w:rPr>
-        <w:t>';</w:t>
-      </w:r>
-      <w:proofErr w:type="gramEnd"/>
+        <w:t>SELECT member_id, name, email, followers FROM Developers WHERE email LIKE '%.com%' OR email LIKE '%.net%';</w:t>
+      </w:r>
     </w:p>
     <w:p>
       <w:pPr>

--- a/CSE370 Database Systems/Lab/Week1/CSE370_LAB Assignment01.docx
+++ b/CSE370 Database Systems/Lab/Week1/CSE370_LAB Assignment01.docx
@@ -20,9 +20,9 @@
           <w:szCs w:val="24"/>
         </w:rPr>
         <w:drawing>
-          <wp:inline distT="0" distB="0" distL="0" distR="0" wp14:anchorId="76120D78" wp14:editId="056CDAC6">
-            <wp:extent cx="5943600" cy="1810385"/>
-            <wp:effectExtent l="0" t="0" r="0" b="0"/>
+          <wp:inline distT="0" distB="0" distL="0" distR="0" wp14:anchorId="76120D78" wp14:editId="41020451">
+            <wp:extent cx="5486400" cy="2209094"/>
+            <wp:effectExtent l="0" t="0" r="0" b="1270"/>
             <wp:docPr id="334195216" name="Picture 1"/>
             <wp:cNvGraphicFramePr>
               <a:graphicFrameLocks xmlns:a="http://schemas.openxmlformats.org/drawingml/2006/main" noChangeAspect="1"/>
@@ -31,7 +31,7 @@
               <a:graphicData uri="http://schemas.openxmlformats.org/drawingml/2006/picture">
                 <pic:pic xmlns:pic="http://schemas.openxmlformats.org/drawingml/2006/picture">
                   <pic:nvPicPr>
-                    <pic:cNvPr id="334195216" name="Picture 334195216"/>
+                    <pic:cNvPr id="334195216" name="Picture 1"/>
                     <pic:cNvPicPr/>
                   </pic:nvPicPr>
                   <pic:blipFill>
@@ -49,7 +49,7 @@
                   <pic:spPr>
                     <a:xfrm>
                       <a:off x="0" y="0"/>
-                      <a:ext cx="5943600" cy="1810385"/>
+                      <a:ext cx="5499594" cy="2214406"/>
                     </a:xfrm>
                     <a:prstGeom prst="rect">
                       <a:avLst/>
@@ -113,13 +113,23 @@
           <w:szCs w:val="24"/>
         </w:rPr>
       </w:pPr>
-      <w:r>
-        <w:rPr>
-          <w:rFonts w:ascii="Courier Prime" w:hAnsi="Courier Prime" w:cs="Times New Roman"/>
-          <w:sz w:val="24"/>
-          <w:szCs w:val="24"/>
-        </w:rPr>
-        <w:t>mysql -u root -p</w:t>
+      <w:proofErr w:type="spellStart"/>
+      <w:r>
+        <w:rPr>
+          <w:rFonts w:ascii="Courier Prime" w:hAnsi="Courier Prime" w:cs="Times New Roman"/>
+          <w:sz w:val="24"/>
+          <w:szCs w:val="24"/>
+        </w:rPr>
+        <w:t>mysql</w:t>
+      </w:r>
+      <w:proofErr w:type="spellEnd"/>
+      <w:r>
+        <w:rPr>
+          <w:rFonts w:ascii="Courier Prime" w:hAnsi="Courier Prime" w:cs="Times New Roman"/>
+          <w:sz w:val="24"/>
+          <w:szCs w:val="24"/>
+        </w:rPr>
+        <w:t xml:space="preserve"> -u root -p</w:t>
       </w:r>
     </w:p>
     <w:p>
@@ -155,7 +165,16 @@
           <w:sz w:val="24"/>
           <w:szCs w:val="24"/>
         </w:rPr>
-        <w:t>SHOW DATABASES</w:t>
+        <w:t xml:space="preserve">SHOW </w:t>
+      </w:r>
+      <w:proofErr w:type="gramStart"/>
+      <w:r>
+        <w:rPr>
+          <w:rFonts w:ascii="Courier Prime" w:hAnsi="Courier Prime" w:cs="Times New Roman"/>
+          <w:sz w:val="24"/>
+          <w:szCs w:val="24"/>
+        </w:rPr>
+        <w:t>DATABASES</w:t>
       </w:r>
       <w:r>
         <w:rPr>
@@ -165,6 +184,7 @@
         </w:rPr>
         <w:t>;</w:t>
       </w:r>
+      <w:proofErr w:type="gramEnd"/>
     </w:p>
     <w:p>
       <w:pPr>
@@ -207,8 +227,18 @@
           <w:sz w:val="24"/>
           <w:szCs w:val="24"/>
         </w:rPr>
-        <w:t xml:space="preserve"> CSE370;</w:t>
-      </w:r>
+        <w:t xml:space="preserve"> </w:t>
+      </w:r>
+      <w:proofErr w:type="gramStart"/>
+      <w:r>
+        <w:rPr>
+          <w:rFonts w:ascii="Courier Prime" w:hAnsi="Courier Prime" w:cs="Times New Roman"/>
+          <w:sz w:val="24"/>
+          <w:szCs w:val="24"/>
+        </w:rPr>
+        <w:t>CSE370;</w:t>
+      </w:r>
+      <w:proofErr w:type="gramEnd"/>
     </w:p>
     <w:p>
       <w:pPr>
@@ -251,7 +281,16 @@
           <w:sz w:val="24"/>
           <w:szCs w:val="24"/>
         </w:rPr>
-        <w:t xml:space="preserve"> CSE370</w:t>
+        <w:t xml:space="preserve"> </w:t>
+      </w:r>
+      <w:proofErr w:type="gramStart"/>
+      <w:r>
+        <w:rPr>
+          <w:rFonts w:ascii="Courier Prime" w:hAnsi="Courier Prime" w:cs="Times New Roman"/>
+          <w:sz w:val="24"/>
+          <w:szCs w:val="24"/>
+        </w:rPr>
+        <w:t>CSE370</w:t>
       </w:r>
       <w:r>
         <w:rPr>
@@ -261,6 +300,7 @@
         </w:rPr>
         <w:t>;</w:t>
       </w:r>
+      <w:proofErr w:type="gramEnd"/>
     </w:p>
     <w:p>
       <w:pPr>
@@ -295,15 +335,15 @@
           <w:sz w:val="24"/>
           <w:szCs w:val="24"/>
         </w:rPr>
-        <w:t xml:space="preserve">CREATE TABLE </w:t>
-      </w:r>
-      <w:r>
-        <w:rPr>
-          <w:rFonts w:ascii="Courier Prime" w:hAnsi="Courier Prime" w:cs="Times New Roman"/>
-          <w:sz w:val="24"/>
-          <w:szCs w:val="24"/>
-        </w:rPr>
-        <w:t xml:space="preserve"> Developers</w:t>
+        <w:t xml:space="preserve">CREATE </w:t>
+      </w:r>
+      <w:r>
+        <w:rPr>
+          <w:rFonts w:ascii="Courier Prime" w:hAnsi="Courier Prime" w:cs="Times New Roman"/>
+          <w:sz w:val="24"/>
+          <w:szCs w:val="24"/>
+        </w:rPr>
+        <w:t>TABLE Developers</w:t>
       </w:r>
     </w:p>
     <w:p>
@@ -337,13 +377,23 @@
           <w:szCs w:val="24"/>
         </w:rPr>
       </w:pPr>
-      <w:r>
-        <w:rPr>
-          <w:rFonts w:ascii="Courier Prime" w:hAnsi="Courier Prime" w:cs="Times New Roman"/>
-          <w:sz w:val="24"/>
-          <w:szCs w:val="24"/>
-        </w:rPr>
-        <w:t>member_id int,</w:t>
+      <w:proofErr w:type="spellStart"/>
+      <w:r>
+        <w:rPr>
+          <w:rFonts w:ascii="Courier Prime" w:hAnsi="Courier Prime" w:cs="Times New Roman"/>
+          <w:sz w:val="24"/>
+          <w:szCs w:val="24"/>
+        </w:rPr>
+        <w:t>member_id</w:t>
+      </w:r>
+      <w:proofErr w:type="spellEnd"/>
+      <w:r>
+        <w:rPr>
+          <w:rFonts w:ascii="Courier Prime" w:hAnsi="Courier Prime" w:cs="Times New Roman"/>
+          <w:sz w:val="24"/>
+          <w:szCs w:val="24"/>
+        </w:rPr>
+        <w:t xml:space="preserve"> int,</w:t>
       </w:r>
     </w:p>
     <w:p>
@@ -363,8 +413,18 @@
           <w:sz w:val="24"/>
           <w:szCs w:val="24"/>
         </w:rPr>
-        <w:t>name varchar(</w:t>
-      </w:r>
+        <w:t xml:space="preserve">name </w:t>
+      </w:r>
+      <w:proofErr w:type="gramStart"/>
+      <w:r>
+        <w:rPr>
+          <w:rFonts w:ascii="Courier Prime" w:hAnsi="Courier Prime" w:cs="Times New Roman"/>
+          <w:sz w:val="24"/>
+          <w:szCs w:val="24"/>
+        </w:rPr>
+        <w:t>varchar(</w:t>
+      </w:r>
+      <w:proofErr w:type="gramEnd"/>
       <w:r>
         <w:rPr>
           <w:rFonts w:ascii="Courier Prime" w:hAnsi="Courier Prime" w:cs="Times New Roman"/>
@@ -399,8 +459,18 @@
           <w:sz w:val="24"/>
           <w:szCs w:val="24"/>
         </w:rPr>
-        <w:t>email varchar(</w:t>
-      </w:r>
+        <w:t xml:space="preserve">email </w:t>
+      </w:r>
+      <w:proofErr w:type="gramStart"/>
+      <w:r>
+        <w:rPr>
+          <w:rFonts w:ascii="Courier Prime" w:hAnsi="Courier Prime" w:cs="Times New Roman"/>
+          <w:sz w:val="24"/>
+          <w:szCs w:val="24"/>
+        </w:rPr>
+        <w:t>varchar(</w:t>
+      </w:r>
+      <w:proofErr w:type="gramEnd"/>
       <w:r>
         <w:rPr>
           <w:rFonts w:ascii="Courier Prime" w:hAnsi="Courier Prime" w:cs="Times New Roman"/>
@@ -429,13 +499,23 @@
           <w:szCs w:val="24"/>
         </w:rPr>
       </w:pPr>
-      <w:r>
-        <w:rPr>
-          <w:rFonts w:ascii="Courier Prime" w:hAnsi="Courier Prime" w:cs="Times New Roman"/>
-          <w:sz w:val="24"/>
-          <w:szCs w:val="24"/>
-        </w:rPr>
-        <w:t>influence_count int,</w:t>
+      <w:proofErr w:type="spellStart"/>
+      <w:r>
+        <w:rPr>
+          <w:rFonts w:ascii="Courier Prime" w:hAnsi="Courier Prime" w:cs="Times New Roman"/>
+          <w:sz w:val="24"/>
+          <w:szCs w:val="24"/>
+        </w:rPr>
+        <w:t>influence_count</w:t>
+      </w:r>
+      <w:proofErr w:type="spellEnd"/>
+      <w:r>
+        <w:rPr>
+          <w:rFonts w:ascii="Courier Prime" w:hAnsi="Courier Prime" w:cs="Times New Roman"/>
+          <w:sz w:val="24"/>
+          <w:szCs w:val="24"/>
+        </w:rPr>
+        <w:t xml:space="preserve"> int,</w:t>
       </w:r>
     </w:p>
     <w:p>
@@ -449,13 +529,23 @@
           <w:szCs w:val="24"/>
         </w:rPr>
       </w:pPr>
-      <w:r>
-        <w:rPr>
-          <w:rFonts w:ascii="Courier Prime" w:hAnsi="Courier Prime" w:cs="Times New Roman"/>
-          <w:sz w:val="24"/>
-          <w:szCs w:val="24"/>
-        </w:rPr>
-        <w:t>Joining_date date,</w:t>
+      <w:proofErr w:type="spellStart"/>
+      <w:r>
+        <w:rPr>
+          <w:rFonts w:ascii="Courier Prime" w:hAnsi="Courier Prime" w:cs="Times New Roman"/>
+          <w:sz w:val="24"/>
+          <w:szCs w:val="24"/>
+        </w:rPr>
+        <w:t>Joining_date</w:t>
+      </w:r>
+      <w:proofErr w:type="spellEnd"/>
+      <w:r>
+        <w:rPr>
+          <w:rFonts w:ascii="Courier Prime" w:hAnsi="Courier Prime" w:cs="Times New Roman"/>
+          <w:sz w:val="24"/>
+          <w:szCs w:val="24"/>
+        </w:rPr>
+        <w:t xml:space="preserve"> date,</w:t>
       </w:r>
     </w:p>
     <w:p>
@@ -531,7 +621,6 @@
           <w:sz w:val="24"/>
           <w:szCs w:val="24"/>
         </w:rPr>
-        <w:lastRenderedPageBreak/>
         <w:t>DESCRIBE</w:t>
       </w:r>
       <w:r>
@@ -540,8 +629,18 @@
           <w:sz w:val="24"/>
           <w:szCs w:val="24"/>
         </w:rPr>
-        <w:t xml:space="preserve"> Developers;</w:t>
-      </w:r>
+        <w:t xml:space="preserve"> </w:t>
+      </w:r>
+      <w:proofErr w:type="gramStart"/>
+      <w:r>
+        <w:rPr>
+          <w:rFonts w:ascii="Courier Prime" w:hAnsi="Courier Prime" w:cs="Times New Roman"/>
+          <w:sz w:val="24"/>
+          <w:szCs w:val="24"/>
+        </w:rPr>
+        <w:t>Developers;</w:t>
+      </w:r>
+      <w:proofErr w:type="gramEnd"/>
     </w:p>
     <w:p>
       <w:pPr>
@@ -576,7 +675,15 @@
           <w:sz w:val="24"/>
           <w:szCs w:val="24"/>
         </w:rPr>
-        <w:t>INSERT INTO Developers  VALUES</w:t>
+        <w:t xml:space="preserve">INSERT INTO </w:t>
+      </w:r>
+      <w:r>
+        <w:rPr>
+          <w:rFonts w:ascii="Courier Prime" w:hAnsi="Courier Prime" w:cs="Times New Roman"/>
+          <w:sz w:val="24"/>
+          <w:szCs w:val="24"/>
+        </w:rPr>
+        <w:t>Developers VALUES</w:t>
       </w:r>
     </w:p>
     <w:p>
@@ -796,8 +903,18 @@
           <w:sz w:val="24"/>
           <w:szCs w:val="24"/>
         </w:rPr>
-        <w:t>(11, 'Satoshi Nakamoto', 'nakamoto@blockchain.com', 630488, '2020-05-10', 10);</w:t>
-      </w:r>
+        <w:t>(11, 'Satoshi Nakamoto', 'nakamoto@blockchain.com', 630488, '2020-05-10', 10</w:t>
+      </w:r>
+      <w:proofErr w:type="gramStart"/>
+      <w:r>
+        <w:rPr>
+          <w:rFonts w:ascii="Courier Prime" w:hAnsi="Courier Prime" w:cs="Times New Roman"/>
+          <w:sz w:val="24"/>
+          <w:szCs w:val="24"/>
+        </w:rPr>
+        <w:t>);</w:t>
+      </w:r>
+      <w:proofErr w:type="gramEnd"/>
     </w:p>
     <w:p>
       <w:pPr>
@@ -831,8 +948,18 @@
           <w:sz w:val="24"/>
           <w:szCs w:val="24"/>
         </w:rPr>
-        <w:t>SELECT * FROM Developers;</w:t>
-      </w:r>
+        <w:t xml:space="preserve">SELECT * FROM </w:t>
+      </w:r>
+      <w:proofErr w:type="gramStart"/>
+      <w:r>
+        <w:rPr>
+          <w:rFonts w:ascii="Courier Prime" w:hAnsi="Courier Prime" w:cs="Times New Roman"/>
+          <w:sz w:val="24"/>
+          <w:szCs w:val="24"/>
+        </w:rPr>
+        <w:t>Developers;</w:t>
+      </w:r>
+      <w:proofErr w:type="gramEnd"/>
     </w:p>
     <w:p>
       <w:pPr>
@@ -889,8 +1016,19 @@
           <w:sz w:val="24"/>
           <w:szCs w:val="24"/>
         </w:rPr>
-        <w:t>SELECT * FROM Developers;</w:t>
-      </w:r>
+        <w:lastRenderedPageBreak/>
+        <w:t xml:space="preserve">SELECT * FROM </w:t>
+      </w:r>
+      <w:proofErr w:type="gramStart"/>
+      <w:r>
+        <w:rPr>
+          <w:rFonts w:ascii="Courier Prime" w:hAnsi="Courier Prime" w:cs="Times New Roman"/>
+          <w:sz w:val="24"/>
+          <w:szCs w:val="24"/>
+        </w:rPr>
+        <w:t>Developers;</w:t>
+      </w:r>
+      <w:proofErr w:type="gramEnd"/>
     </w:p>
     <w:p>
       <w:pPr>
@@ -909,7 +1047,6 @@
           <w:sz w:val="24"/>
           <w:szCs w:val="24"/>
         </w:rPr>
-        <w:lastRenderedPageBreak/>
         <w:drawing>
           <wp:inline distT="0" distB="0" distL="0" distR="0" wp14:anchorId="4AAA6DE5" wp14:editId="10011BEC">
             <wp:extent cx="5842660" cy="1964137"/>
@@ -974,8 +1111,36 @@
           <w:sz w:val="24"/>
           <w:szCs w:val="24"/>
         </w:rPr>
-        <w:t>ALTER TABLE Developers CHANGE influence_count followers int;</w:t>
-      </w:r>
+        <w:t xml:space="preserve">ALTER TABLE Developers CHANGE </w:t>
+      </w:r>
+      <w:proofErr w:type="spellStart"/>
+      <w:r>
+        <w:rPr>
+          <w:rFonts w:ascii="Courier Prime" w:hAnsi="Courier Prime" w:cs="Times New Roman"/>
+          <w:sz w:val="24"/>
+          <w:szCs w:val="24"/>
+        </w:rPr>
+        <w:t>influence_count</w:t>
+      </w:r>
+      <w:proofErr w:type="spellEnd"/>
+      <w:r>
+        <w:rPr>
+          <w:rFonts w:ascii="Courier Prime" w:hAnsi="Courier Prime" w:cs="Times New Roman"/>
+          <w:sz w:val="24"/>
+          <w:szCs w:val="24"/>
+        </w:rPr>
+        <w:t xml:space="preserve"> followers </w:t>
+      </w:r>
+      <w:proofErr w:type="gramStart"/>
+      <w:r>
+        <w:rPr>
+          <w:rFonts w:ascii="Courier Prime" w:hAnsi="Courier Prime" w:cs="Times New Roman"/>
+          <w:sz w:val="24"/>
+          <w:szCs w:val="24"/>
+        </w:rPr>
+        <w:t>int;</w:t>
+      </w:r>
+      <w:proofErr w:type="gramEnd"/>
     </w:p>
     <w:p>
       <w:pPr>
@@ -1058,8 +1223,18 @@
           <w:sz w:val="24"/>
           <w:szCs w:val="24"/>
         </w:rPr>
-        <w:t>UPDATE Developers SET followers = followers + 10;</w:t>
-      </w:r>
+        <w:t xml:space="preserve">UPDATE Developers SET followers = followers + </w:t>
+      </w:r>
+      <w:proofErr w:type="gramStart"/>
+      <w:r>
+        <w:rPr>
+          <w:rFonts w:ascii="Courier Prime" w:hAnsi="Courier Prime" w:cs="Times New Roman"/>
+          <w:sz w:val="24"/>
+          <w:szCs w:val="24"/>
+        </w:rPr>
+        <w:t>10;</w:t>
+      </w:r>
+      <w:proofErr w:type="gramEnd"/>
     </w:p>
     <w:p>
       <w:pPr>
@@ -1079,10 +1254,10 @@
           <w:szCs w:val="24"/>
         </w:rPr>
         <w:drawing>
-          <wp:inline distT="0" distB="0" distL="0" distR="0" wp14:anchorId="209BEE7D" wp14:editId="73F11568">
-            <wp:extent cx="5902564" cy="2143496"/>
-            <wp:effectExtent l="0" t="0" r="3175" b="9525"/>
-            <wp:docPr id="1788110505" name="Picture 4" descr="A screenshot of a computer screen&#10;&#10;Description automatically generated"/>
+          <wp:inline distT="0" distB="0" distL="0" distR="0" wp14:anchorId="209BEE7D" wp14:editId="12301572">
+            <wp:extent cx="5926801" cy="2134957"/>
+            <wp:effectExtent l="0" t="0" r="0" b="0"/>
+            <wp:docPr id="1788110505" name="Picture 4"/>
             <wp:cNvGraphicFramePr>
               <a:graphicFrameLocks xmlns:a="http://schemas.openxmlformats.org/drawingml/2006/main" noChangeAspect="1"/>
             </wp:cNvGraphicFramePr>
@@ -1090,7 +1265,7 @@
               <a:graphicData uri="http://schemas.openxmlformats.org/drawingml/2006/picture">
                 <pic:pic xmlns:pic="http://schemas.openxmlformats.org/drawingml/2006/picture">
                   <pic:nvPicPr>
-                    <pic:cNvPr id="1788110505" name="Picture 4" descr="A screenshot of a computer screen&#10;&#10;Description automatically generated"/>
+                    <pic:cNvPr id="1788110505" name="Picture 4"/>
                     <pic:cNvPicPr/>
                   </pic:nvPicPr>
                   <pic:blipFill>
@@ -1108,7 +1283,7 @@
                   <pic:spPr>
                     <a:xfrm>
                       <a:off x="0" y="0"/>
-                      <a:ext cx="5926801" cy="2152298"/>
+                      <a:ext cx="5926801" cy="2134957"/>
                     </a:xfrm>
                     <a:prstGeom prst="rect">
                       <a:avLst/>
@@ -1142,8 +1317,19 @@
           <w:sz w:val="24"/>
           <w:szCs w:val="24"/>
         </w:rPr>
-        <w:t>SELECT name, (followers * 100.0 / 1000000 * multiplier * 100.0 / 20) / 100 AS Efficiency FROM Developers;</w:t>
-      </w:r>
+        <w:lastRenderedPageBreak/>
+        <w:t xml:space="preserve">SELECT name, (followers * 100 / 1000000 * multiplier * 100 / 20) / 100 AS Efficiency FROM </w:t>
+      </w:r>
+      <w:proofErr w:type="gramStart"/>
+      <w:r>
+        <w:rPr>
+          <w:rFonts w:ascii="Courier Prime" w:hAnsi="Courier Prime" w:cs="Times New Roman"/>
+          <w:sz w:val="24"/>
+          <w:szCs w:val="24"/>
+        </w:rPr>
+        <w:t>Developers;</w:t>
+      </w:r>
+      <w:proofErr w:type="gramEnd"/>
     </w:p>
     <w:p>
       <w:pPr>
@@ -1162,12 +1348,11 @@
           <w:sz w:val="24"/>
           <w:szCs w:val="24"/>
         </w:rPr>
-        <w:lastRenderedPageBreak/>
         <w:drawing>
-          <wp:inline distT="0" distB="0" distL="0" distR="0" wp14:anchorId="10ADD89D" wp14:editId="0B1AB5D0">
-            <wp:extent cx="5872348" cy="1729919"/>
-            <wp:effectExtent l="0" t="0" r="0" b="3810"/>
-            <wp:docPr id="807620716" name="Picture 1" descr="A black screen with white text&#10;&#10;Description automatically generated"/>
+          <wp:inline distT="0" distB="0" distL="0" distR="0" wp14:anchorId="10ADD89D" wp14:editId="0309C7B7">
+            <wp:extent cx="5784783" cy="1745041"/>
+            <wp:effectExtent l="0" t="0" r="6985" b="7620"/>
+            <wp:docPr id="807620716" name="Picture 1"/>
             <wp:cNvGraphicFramePr>
               <a:graphicFrameLocks xmlns:a="http://schemas.openxmlformats.org/drawingml/2006/main" noChangeAspect="1"/>
             </wp:cNvGraphicFramePr>
@@ -1175,11 +1360,17 @@
               <a:graphicData uri="http://schemas.openxmlformats.org/drawingml/2006/picture">
                 <pic:pic xmlns:pic="http://schemas.openxmlformats.org/drawingml/2006/picture">
                   <pic:nvPicPr>
-                    <pic:cNvPr id="807620716" name="Picture 1" descr="A black screen with white text&#10;&#10;Description automatically generated"/>
+                    <pic:cNvPr id="807620716" name="Picture 1"/>
                     <pic:cNvPicPr/>
                   </pic:nvPicPr>
                   <pic:blipFill>
-                    <a:blip r:embed="rId9"/>
+                    <a:blip r:embed="rId9">
+                      <a:extLst>
+                        <a:ext uri="{28A0092B-C50C-407E-A947-70E740481C1C}">
+                          <a14:useLocalDpi xmlns:a14="http://schemas.microsoft.com/office/drawing/2010/main" val="0"/>
+                        </a:ext>
+                      </a:extLst>
+                    </a:blip>
                     <a:stretch>
                       <a:fillRect/>
                     </a:stretch>
@@ -1187,7 +1378,7 @@
                   <pic:spPr>
                     <a:xfrm>
                       <a:off x="0" y="0"/>
-                      <a:ext cx="5923679" cy="1745041"/>
+                      <a:ext cx="5784783" cy="1745041"/>
                     </a:xfrm>
                     <a:prstGeom prst="rect">
                       <a:avLst/>
@@ -1221,7 +1412,61 @@
           <w:sz w:val="24"/>
           <w:szCs w:val="24"/>
         </w:rPr>
-        <w:t>SELECT UPPER(name) AS name, Joining_date FROM Developers ORDER BY Joining_date DESC;</w:t>
+        <w:t xml:space="preserve">SELECT </w:t>
+      </w:r>
+      <w:proofErr w:type="gramStart"/>
+      <w:r>
+        <w:rPr>
+          <w:rFonts w:ascii="Courier Prime" w:hAnsi="Courier Prime" w:cs="Times New Roman"/>
+          <w:sz w:val="24"/>
+          <w:szCs w:val="24"/>
+        </w:rPr>
+        <w:t>UPPER(</w:t>
+      </w:r>
+      <w:proofErr w:type="gramEnd"/>
+      <w:r>
+        <w:rPr>
+          <w:rFonts w:ascii="Courier Prime" w:hAnsi="Courier Prime" w:cs="Times New Roman"/>
+          <w:sz w:val="24"/>
+          <w:szCs w:val="24"/>
+        </w:rPr>
+        <w:t xml:space="preserve">name) AS name, </w:t>
+      </w:r>
+      <w:proofErr w:type="spellStart"/>
+      <w:r>
+        <w:rPr>
+          <w:rFonts w:ascii="Courier Prime" w:hAnsi="Courier Prime" w:cs="Times New Roman"/>
+          <w:sz w:val="24"/>
+          <w:szCs w:val="24"/>
+        </w:rPr>
+        <w:t>Joining_date</w:t>
+      </w:r>
+      <w:proofErr w:type="spellEnd"/>
+      <w:r>
+        <w:rPr>
+          <w:rFonts w:ascii="Courier Prime" w:hAnsi="Courier Prime" w:cs="Times New Roman"/>
+          <w:sz w:val="24"/>
+          <w:szCs w:val="24"/>
+        </w:rPr>
+        <w:t xml:space="preserve"> FROM Developers ORDER BY </w:t>
+      </w:r>
+      <w:proofErr w:type="spellStart"/>
+      <w:r>
+        <w:rPr>
+          <w:rFonts w:ascii="Courier Prime" w:hAnsi="Courier Prime" w:cs="Times New Roman"/>
+          <w:sz w:val="24"/>
+          <w:szCs w:val="24"/>
+        </w:rPr>
+        <w:t>Joining_date</w:t>
+      </w:r>
+      <w:proofErr w:type="spellEnd"/>
+      <w:r>
+        <w:rPr>
+          <w:rFonts w:ascii="Courier Prime" w:hAnsi="Courier Prime" w:cs="Times New Roman"/>
+          <w:sz w:val="24"/>
+          <w:szCs w:val="24"/>
+        </w:rPr>
+        <w:t xml:space="preserve"> DESC;</w:t>
       </w:r>
     </w:p>
     <w:p>
@@ -1242,10 +1487,10 @@
           <w:szCs w:val="24"/>
         </w:rPr>
         <w:drawing>
-          <wp:inline distT="0" distB="0" distL="0" distR="0" wp14:anchorId="04114436" wp14:editId="79CE1A0B">
-            <wp:extent cx="5884223" cy="2088555"/>
-            <wp:effectExtent l="0" t="0" r="2540" b="6985"/>
-            <wp:docPr id="437424716" name="Picture 5" descr="A computer screen with white text&#10;&#10;Description automatically generated"/>
+          <wp:inline distT="0" distB="0" distL="0" distR="0" wp14:anchorId="04114436" wp14:editId="2BC9FDE7">
+            <wp:extent cx="5940170" cy="2084158"/>
+            <wp:effectExtent l="0" t="0" r="3810" b="0"/>
+            <wp:docPr id="437424716" name="Picture 5"/>
             <wp:cNvGraphicFramePr>
               <a:graphicFrameLocks xmlns:a="http://schemas.openxmlformats.org/drawingml/2006/main" noChangeAspect="1"/>
             </wp:cNvGraphicFramePr>
@@ -1253,7 +1498,7 @@
               <a:graphicData uri="http://schemas.openxmlformats.org/drawingml/2006/picture">
                 <pic:pic xmlns:pic="http://schemas.openxmlformats.org/drawingml/2006/picture">
                   <pic:nvPicPr>
-                    <pic:cNvPr id="437424716" name="Picture 5" descr="A computer screen with white text&#10;&#10;Description automatically generated"/>
+                    <pic:cNvPr id="437424716" name="Picture 5"/>
                     <pic:cNvPicPr/>
                   </pic:nvPicPr>
                   <pic:blipFill>
@@ -1271,7 +1516,7 @@
                   <pic:spPr>
                     <a:xfrm>
                       <a:off x="0" y="0"/>
-                      <a:ext cx="5940170" cy="2108413"/>
+                      <a:ext cx="5940170" cy="2084158"/>
                     </a:xfrm>
                     <a:prstGeom prst="rect">
                       <a:avLst/>
@@ -1305,15 +1550,44 @@
           <w:sz w:val="24"/>
           <w:szCs w:val="24"/>
         </w:rPr>
-        <w:t>SELECT member_id, name, email, followers FROM Developers WHERE email LIKE '%.com%' OR email LIKE '%.net%';</w:t>
-      </w:r>
-    </w:p>
-    <w:p>
-      <w:pPr>
-        <w:spacing w:line="360" w:lineRule="auto"/>
-        <w:jc w:val="both"/>
-        <w:rPr>
-          <w:rFonts w:ascii="Courier Prime" w:hAnsi="Courier Prime" w:cs="Times New Roman"/>
+        <w:t xml:space="preserve">SELECT </w:t>
+      </w:r>
+      <w:proofErr w:type="spellStart"/>
+      <w:r>
+        <w:rPr>
+          <w:rFonts w:ascii="Courier Prime" w:hAnsi="Courier Prime" w:cs="Times New Roman"/>
+          <w:sz w:val="24"/>
+          <w:szCs w:val="24"/>
+        </w:rPr>
+        <w:t>member_id</w:t>
+      </w:r>
+      <w:proofErr w:type="spellEnd"/>
+      <w:r>
+        <w:rPr>
+          <w:rFonts w:ascii="Courier Prime" w:hAnsi="Courier Prime" w:cs="Times New Roman"/>
+          <w:sz w:val="24"/>
+          <w:szCs w:val="24"/>
+        </w:rPr>
+        <w:t>, name, email, followers FROM Developers WHERE email LIKE '%.com%' OR email LIKE '%.net%</w:t>
+      </w:r>
+      <w:proofErr w:type="gramStart"/>
+      <w:r>
+        <w:rPr>
+          <w:rFonts w:ascii="Courier Prime" w:hAnsi="Courier Prime" w:cs="Times New Roman"/>
+          <w:sz w:val="24"/>
+          <w:szCs w:val="24"/>
+        </w:rPr>
+        <w:t>';</w:t>
+      </w:r>
+      <w:proofErr w:type="gramEnd"/>
+    </w:p>
+    <w:p>
+      <w:pPr>
+        <w:spacing w:line="360" w:lineRule="auto"/>
+        <w:jc w:val="both"/>
+        <w:rPr>
+          <w:rFonts w:ascii="Courier Prime" w:hAnsi="Courier Prime" w:cs="Times New Roman"/>
+          <w:noProof/>
           <w:sz w:val="24"/>
           <w:szCs w:val="24"/>
         </w:rPr>
@@ -1381,6 +1655,95 @@
 <file path=word/numbering.xml><?xml version="1.0" encoding="utf-8"?>
 <w:numbering xmlns:wpc="http://schemas.microsoft.com/office/word/2010/wordprocessingCanvas" xmlns:cx="http://schemas.microsoft.com/office/drawing/2014/chartex" xmlns:cx1="http://schemas.microsoft.com/office/drawing/2015/9/8/chartex" xmlns:cx2="http://schemas.microsoft.com/office/drawing/2015/10/21/chartex" xmlns:cx3="http://schemas.microsoft.com/office/drawing/2016/5/9/chartex" xmlns:cx4="http://schemas.microsoft.com/office/drawing/2016/5/10/chartex" xmlns:cx5="http://schemas.microsoft.com/office/drawing/2016/5/11/chartex" xmlns:cx6="http://schemas.microsoft.com/office/drawing/2016/5/12/chartex" xmlns:cx7="http://schemas.microsoft.com/office/drawing/2016/5/13/chartex" xmlns:cx8="http://schemas.microsoft.com/office/drawing/2016/5/14/chartex" xmlns:mc="http://schemas.openxmlformats.org/markup-compatibility/2006" xmlns:aink="http://schemas.microsoft.com/office/drawing/2016/ink" xmlns:am3d="http://schemas.microsoft.com/office/drawing/2017/model3d" xmlns:o="urn:schemas-microsoft-com:office:office" xmlns:oel="http://schemas.microsoft.com/office/2019/extlst" xmlns:r="http://schemas.openxmlformats.org/officeDocument/2006/relationships" xmlns:m="http://schemas.openxmlformats.org/officeDocument/2006/math" xmlns:v="urn:schemas-microsoft-com:vml" xmlns:wp14="http://schemas.microsoft.com/office/word/2010/wordprocessingDrawing" xmlns:wp="http://schemas.openxmlformats.org/drawingml/2006/wordprocessingDrawing" xmlns:w10="urn:schemas-microsoft-com:office:word" xmlns:w="http://schemas.openxmlformats.org/wordprocessingml/2006/main" xmlns:w14="http://schemas.microsoft.com/office/word/2010/wordml" xmlns:w15="http://schemas.microsoft.com/office/word/2012/wordml" xmlns:w16cex="http://schemas.microsoft.com/office/word/2018/wordml/cex" xmlns:w16cid="http://schemas.microsoft.com/office/word/2016/wordml/cid" xmlns:w16="http://schemas.microsoft.com/office/word/2018/wordml" xmlns:w16du="http://schemas.microsoft.com/office/word/2023/wordml/word16du" xmlns:w16sdtdh="http://schemas.microsoft.com/office/word/2020/wordml/sdtdatahash" xmlns:w16se="http://schemas.microsoft.com/office/word/2015/wordml/symex" xmlns:wpg="http://schemas.microsoft.com/office/word/2010/wordprocessingGroup" xmlns:wpi="http://schemas.microsoft.com/office/word/2010/wordprocessingInk" xmlns:wne="http://schemas.microsoft.com/office/word/2006/wordml" xmlns:wps="http://schemas.microsoft.com/office/word/2010/wordprocessingShape" mc:Ignorable="w14 w15 w16se w16cid w16 w16cex w16sdtdh w16du wp14">
   <w:abstractNum w:abstractNumId="0" w15:restartNumberingAfterBreak="0">
+    <w:nsid w:val="0C942BB8"/>
+    <w:multiLevelType w:val="hybridMultilevel"/>
+    <w:tmpl w:val="EE1AF8CA"/>
+    <w:lvl w:ilvl="0" w:tplc="FFFFFFFF">
+      <w:start w:val="1"/>
+      <w:numFmt w:val="decimal"/>
+      <w:lvlText w:val="%1."/>
+      <w:lvlJc w:val="left"/>
+      <w:pPr>
+        <w:ind w:left="720" w:hanging="360"/>
+      </w:pPr>
+      <w:rPr>
+        <w:rFonts w:hint="default"/>
+      </w:rPr>
+    </w:lvl>
+    <w:lvl w:ilvl="1" w:tplc="FFFFFFFF" w:tentative="1">
+      <w:start w:val="1"/>
+      <w:numFmt w:val="lowerLetter"/>
+      <w:lvlText w:val="%2."/>
+      <w:lvlJc w:val="left"/>
+      <w:pPr>
+        <w:ind w:left="1440" w:hanging="360"/>
+      </w:pPr>
+    </w:lvl>
+    <w:lvl w:ilvl="2" w:tplc="FFFFFFFF" w:tentative="1">
+      <w:start w:val="1"/>
+      <w:numFmt w:val="lowerRoman"/>
+      <w:lvlText w:val="%3."/>
+      <w:lvlJc w:val="right"/>
+      <w:pPr>
+        <w:ind w:left="2160" w:hanging="180"/>
+      </w:pPr>
+    </w:lvl>
+    <w:lvl w:ilvl="3" w:tplc="FFFFFFFF" w:tentative="1">
+      <w:start w:val="1"/>
+      <w:numFmt w:val="decimal"/>
+      <w:lvlText w:val="%4."/>
+      <w:lvlJc w:val="left"/>
+      <w:pPr>
+        <w:ind w:left="2880" w:hanging="360"/>
+      </w:pPr>
+    </w:lvl>
+    <w:lvl w:ilvl="4" w:tplc="FFFFFFFF" w:tentative="1">
+      <w:start w:val="1"/>
+      <w:numFmt w:val="lowerLetter"/>
+      <w:lvlText w:val="%5."/>
+      <w:lvlJc w:val="left"/>
+      <w:pPr>
+        <w:ind w:left="3600" w:hanging="360"/>
+      </w:pPr>
+    </w:lvl>
+    <w:lvl w:ilvl="5" w:tplc="FFFFFFFF" w:tentative="1">
+      <w:start w:val="1"/>
+      <w:numFmt w:val="lowerRoman"/>
+      <w:lvlText w:val="%6."/>
+      <w:lvlJc w:val="right"/>
+      <w:pPr>
+        <w:ind w:left="4320" w:hanging="180"/>
+      </w:pPr>
+    </w:lvl>
+    <w:lvl w:ilvl="6" w:tplc="FFFFFFFF" w:tentative="1">
+      <w:start w:val="1"/>
+      <w:numFmt w:val="decimal"/>
+      <w:lvlText w:val="%7."/>
+      <w:lvlJc w:val="left"/>
+      <w:pPr>
+        <w:ind w:left="5040" w:hanging="360"/>
+      </w:pPr>
+    </w:lvl>
+    <w:lvl w:ilvl="7" w:tplc="FFFFFFFF" w:tentative="1">
+      <w:start w:val="1"/>
+      <w:numFmt w:val="lowerLetter"/>
+      <w:lvlText w:val="%8."/>
+      <w:lvlJc w:val="left"/>
+      <w:pPr>
+        <w:ind w:left="5760" w:hanging="360"/>
+      </w:pPr>
+    </w:lvl>
+    <w:lvl w:ilvl="8" w:tplc="FFFFFFFF" w:tentative="1">
+      <w:start w:val="1"/>
+      <w:numFmt w:val="lowerRoman"/>
+      <w:lvlText w:val="%9."/>
+      <w:lvlJc w:val="right"/>
+      <w:pPr>
+        <w:ind w:left="6480" w:hanging="180"/>
+      </w:pPr>
+    </w:lvl>
+  </w:abstractNum>
+  <w:abstractNum w:abstractNumId="1" w15:restartNumberingAfterBreak="0">
     <w:nsid w:val="14BE697B"/>
     <w:multiLevelType w:val="hybridMultilevel"/>
     <w:tmpl w:val="190402AE"/>
@@ -1469,7 +1832,7 @@
       </w:pPr>
     </w:lvl>
   </w:abstractNum>
-  <w:abstractNum w:abstractNumId="1" w15:restartNumberingAfterBreak="0">
+  <w:abstractNum w:abstractNumId="2" w15:restartNumberingAfterBreak="0">
     <w:nsid w:val="28186855"/>
     <w:multiLevelType w:val="hybridMultilevel"/>
     <w:tmpl w:val="EE1AF8CA"/>
@@ -1558,11 +1921,198 @@
       </w:pPr>
     </w:lvl>
   </w:abstractNum>
+  <w:abstractNum w:abstractNumId="3" w15:restartNumberingAfterBreak="0">
+    <w:nsid w:val="451026C6"/>
+    <w:multiLevelType w:val="hybridMultilevel"/>
+    <w:tmpl w:val="EE1AF8CA"/>
+    <w:lvl w:ilvl="0" w:tplc="FFFFFFFF">
+      <w:start w:val="1"/>
+      <w:numFmt w:val="decimal"/>
+      <w:lvlText w:val="%1."/>
+      <w:lvlJc w:val="left"/>
+      <w:pPr>
+        <w:ind w:left="720" w:hanging="360"/>
+      </w:pPr>
+      <w:rPr>
+        <w:rFonts w:hint="default"/>
+      </w:rPr>
+    </w:lvl>
+    <w:lvl w:ilvl="1" w:tplc="FFFFFFFF" w:tentative="1">
+      <w:start w:val="1"/>
+      <w:numFmt w:val="lowerLetter"/>
+      <w:lvlText w:val="%2."/>
+      <w:lvlJc w:val="left"/>
+      <w:pPr>
+        <w:ind w:left="1440" w:hanging="360"/>
+      </w:pPr>
+    </w:lvl>
+    <w:lvl w:ilvl="2" w:tplc="FFFFFFFF" w:tentative="1">
+      <w:start w:val="1"/>
+      <w:numFmt w:val="lowerRoman"/>
+      <w:lvlText w:val="%3."/>
+      <w:lvlJc w:val="right"/>
+      <w:pPr>
+        <w:ind w:left="2160" w:hanging="180"/>
+      </w:pPr>
+    </w:lvl>
+    <w:lvl w:ilvl="3" w:tplc="FFFFFFFF" w:tentative="1">
+      <w:start w:val="1"/>
+      <w:numFmt w:val="decimal"/>
+      <w:lvlText w:val="%4."/>
+      <w:lvlJc w:val="left"/>
+      <w:pPr>
+        <w:ind w:left="2880" w:hanging="360"/>
+      </w:pPr>
+    </w:lvl>
+    <w:lvl w:ilvl="4" w:tplc="FFFFFFFF" w:tentative="1">
+      <w:start w:val="1"/>
+      <w:numFmt w:val="lowerLetter"/>
+      <w:lvlText w:val="%5."/>
+      <w:lvlJc w:val="left"/>
+      <w:pPr>
+        <w:ind w:left="3600" w:hanging="360"/>
+      </w:pPr>
+    </w:lvl>
+    <w:lvl w:ilvl="5" w:tplc="FFFFFFFF" w:tentative="1">
+      <w:start w:val="1"/>
+      <w:numFmt w:val="lowerRoman"/>
+      <w:lvlText w:val="%6."/>
+      <w:lvlJc w:val="right"/>
+      <w:pPr>
+        <w:ind w:left="4320" w:hanging="180"/>
+      </w:pPr>
+    </w:lvl>
+    <w:lvl w:ilvl="6" w:tplc="FFFFFFFF" w:tentative="1">
+      <w:start w:val="1"/>
+      <w:numFmt w:val="decimal"/>
+      <w:lvlText w:val="%7."/>
+      <w:lvlJc w:val="left"/>
+      <w:pPr>
+        <w:ind w:left="5040" w:hanging="360"/>
+      </w:pPr>
+    </w:lvl>
+    <w:lvl w:ilvl="7" w:tplc="FFFFFFFF" w:tentative="1">
+      <w:start w:val="1"/>
+      <w:numFmt w:val="lowerLetter"/>
+      <w:lvlText w:val="%8."/>
+      <w:lvlJc w:val="left"/>
+      <w:pPr>
+        <w:ind w:left="5760" w:hanging="360"/>
+      </w:pPr>
+    </w:lvl>
+    <w:lvl w:ilvl="8" w:tplc="FFFFFFFF" w:tentative="1">
+      <w:start w:val="1"/>
+      <w:numFmt w:val="lowerRoman"/>
+      <w:lvlText w:val="%9."/>
+      <w:lvlJc w:val="right"/>
+      <w:pPr>
+        <w:ind w:left="6480" w:hanging="180"/>
+      </w:pPr>
+    </w:lvl>
+  </w:abstractNum>
+  <w:abstractNum w:abstractNumId="4" w15:restartNumberingAfterBreak="0">
+    <w:nsid w:val="4F19370D"/>
+    <w:multiLevelType w:val="hybridMultilevel"/>
+    <w:tmpl w:val="EE1AF8CA"/>
+    <w:lvl w:ilvl="0" w:tplc="FFFFFFFF">
+      <w:start w:val="1"/>
+      <w:numFmt w:val="decimal"/>
+      <w:lvlText w:val="%1."/>
+      <w:lvlJc w:val="left"/>
+      <w:pPr>
+        <w:ind w:left="720" w:hanging="360"/>
+      </w:pPr>
+      <w:rPr>
+        <w:rFonts w:hint="default"/>
+      </w:rPr>
+    </w:lvl>
+    <w:lvl w:ilvl="1" w:tplc="FFFFFFFF" w:tentative="1">
+      <w:start w:val="1"/>
+      <w:numFmt w:val="lowerLetter"/>
+      <w:lvlText w:val="%2."/>
+      <w:lvlJc w:val="left"/>
+      <w:pPr>
+        <w:ind w:left="1440" w:hanging="360"/>
+      </w:pPr>
+    </w:lvl>
+    <w:lvl w:ilvl="2" w:tplc="FFFFFFFF" w:tentative="1">
+      <w:start w:val="1"/>
+      <w:numFmt w:val="lowerRoman"/>
+      <w:lvlText w:val="%3."/>
+      <w:lvlJc w:val="right"/>
+      <w:pPr>
+        <w:ind w:left="2160" w:hanging="180"/>
+      </w:pPr>
+    </w:lvl>
+    <w:lvl w:ilvl="3" w:tplc="FFFFFFFF" w:tentative="1">
+      <w:start w:val="1"/>
+      <w:numFmt w:val="decimal"/>
+      <w:lvlText w:val="%4."/>
+      <w:lvlJc w:val="left"/>
+      <w:pPr>
+        <w:ind w:left="2880" w:hanging="360"/>
+      </w:pPr>
+    </w:lvl>
+    <w:lvl w:ilvl="4" w:tplc="FFFFFFFF" w:tentative="1">
+      <w:start w:val="1"/>
+      <w:numFmt w:val="lowerLetter"/>
+      <w:lvlText w:val="%5."/>
+      <w:lvlJc w:val="left"/>
+      <w:pPr>
+        <w:ind w:left="3600" w:hanging="360"/>
+      </w:pPr>
+    </w:lvl>
+    <w:lvl w:ilvl="5" w:tplc="FFFFFFFF" w:tentative="1">
+      <w:start w:val="1"/>
+      <w:numFmt w:val="lowerRoman"/>
+      <w:lvlText w:val="%6."/>
+      <w:lvlJc w:val="right"/>
+      <w:pPr>
+        <w:ind w:left="4320" w:hanging="180"/>
+      </w:pPr>
+    </w:lvl>
+    <w:lvl w:ilvl="6" w:tplc="FFFFFFFF" w:tentative="1">
+      <w:start w:val="1"/>
+      <w:numFmt w:val="decimal"/>
+      <w:lvlText w:val="%7."/>
+      <w:lvlJc w:val="left"/>
+      <w:pPr>
+        <w:ind w:left="5040" w:hanging="360"/>
+      </w:pPr>
+    </w:lvl>
+    <w:lvl w:ilvl="7" w:tplc="FFFFFFFF" w:tentative="1">
+      <w:start w:val="1"/>
+      <w:numFmt w:val="lowerLetter"/>
+      <w:lvlText w:val="%8."/>
+      <w:lvlJc w:val="left"/>
+      <w:pPr>
+        <w:ind w:left="5760" w:hanging="360"/>
+      </w:pPr>
+    </w:lvl>
+    <w:lvl w:ilvl="8" w:tplc="FFFFFFFF" w:tentative="1">
+      <w:start w:val="1"/>
+      <w:numFmt w:val="lowerRoman"/>
+      <w:lvlText w:val="%9."/>
+      <w:lvlJc w:val="right"/>
+      <w:pPr>
+        <w:ind w:left="6480" w:hanging="180"/>
+      </w:pPr>
+    </w:lvl>
+  </w:abstractNum>
   <w:num w:numId="1" w16cid:durableId="77757454">
+    <w:abstractNumId w:val="2"/>
+  </w:num>
+  <w:num w:numId="2" w16cid:durableId="442386977">
     <w:abstractNumId w:val="1"/>
   </w:num>
-  <w:num w:numId="2" w16cid:durableId="442386977">
+  <w:num w:numId="3" w16cid:durableId="1688948926">
     <w:abstractNumId w:val="0"/>
+  </w:num>
+  <w:num w:numId="4" w16cid:durableId="538669888">
+    <w:abstractNumId w:val="4"/>
+  </w:num>
+  <w:num w:numId="5" w16cid:durableId="618529499">
+    <w:abstractNumId w:val="3"/>
   </w:num>
 </w:numbering>
 </file>
@@ -1967,6 +2517,7 @@
   <w:style w:type="paragraph" w:default="1" w:styleId="Normal">
     <w:name w:val="Normal"/>
     <w:qFormat/>
+    <w:rsid w:val="00E91E31"/>
   </w:style>
   <w:style w:type="paragraph" w:styleId="Heading1">
     <w:name w:val="heading 1"/>
